--- a/ContainerStar/ContainerStar/ContainerStarWeb/App_Data/ReminderFile.docx
+++ b/ContainerStar/ContainerStar/ContainerStarWeb/App_Data/ReminderFile.docx
@@ -127,8 +127,6 @@
               </w:rPr>
               <w:t>#CustomerZip #CustomerCity</w:t>
             </w:r>
-            <w:bookmarkStart w:id="0" w:name="_GoBack"/>
-            <w:bookmarkEnd w:id="0"/>
             <w:r>
               <w:rPr>
                 <w:rFonts w:ascii="Courier" w:hAnsi="Courier"/>
@@ -325,26 +323,10 @@
         <w:rPr>
           <w:b/>
         </w:rPr>
-        <w:t>05.06</w:t>
+        <w:t>#PayDueDate</w:t>
       </w:r>
-      <w:r>
-        <w:rPr>
-          <w:b/>
-        </w:rPr>
-        <w:t>.20</w:t>
-      </w:r>
-      <w:r>
-        <w:rPr>
-          <w:b/>
-        </w:rPr>
-        <w:t>1</w:t>
-      </w:r>
-      <w:r>
-        <w:rPr>
-          <w:b/>
-        </w:rPr>
-        <w:t>5</w:t>
-      </w:r>
+      <w:bookmarkStart w:id="0" w:name="_GoBack"/>
+      <w:bookmarkEnd w:id="0"/>
       <w:r>
         <w:t xml:space="preserve"> auszugleichen.</w:t>
       </w:r>
@@ -376,11 +358,10 @@
         <w:tblLook w:val="0000" w:firstRow="0" w:lastRow="0" w:firstColumn="0" w:lastColumn="0" w:noHBand="0" w:noVBand="0"/>
       </w:tblPr>
       <w:tblGrid>
-        <w:gridCol w:w="1696"/>
-        <w:gridCol w:w="1843"/>
-        <w:gridCol w:w="1843"/>
-        <w:gridCol w:w="2551"/>
-        <w:gridCol w:w="1276"/>
+        <w:gridCol w:w="2263"/>
+        <w:gridCol w:w="2552"/>
+        <w:gridCol w:w="2126"/>
+        <w:gridCol w:w="2268"/>
       </w:tblGrid>
       <w:tr>
         <w:trPr>
@@ -389,7 +370,7 @@
         </w:trPr>
         <w:tc>
           <w:tcPr>
-            <w:tcW w:w="1696" w:type="dxa"/>
+            <w:tcW w:w="2263" w:type="dxa"/>
           </w:tcPr>
           <w:p>
             <w:pPr>
@@ -408,7 +389,7 @@
         </w:tc>
         <w:tc>
           <w:tcPr>
-            <w:tcW w:w="1843" w:type="dxa"/>
+            <w:tcW w:w="2552" w:type="dxa"/>
           </w:tcPr>
           <w:p>
             <w:pPr>
@@ -427,7 +408,7 @@
         </w:tc>
         <w:tc>
           <w:tcPr>
-            <w:tcW w:w="1843" w:type="dxa"/>
+            <w:tcW w:w="2126" w:type="dxa"/>
           </w:tcPr>
           <w:p>
             <w:pPr>
@@ -446,25 +427,7 @@
         </w:tc>
         <w:tc>
           <w:tcPr>
-            <w:tcW w:w="2551" w:type="dxa"/>
-          </w:tcPr>
-          <w:p>
-            <w:pPr>
-              <w:rPr>
-                <w:rFonts w:ascii="Courier" w:hAnsi="Courier"/>
-              </w:rPr>
-            </w:pPr>
-            <w:r>
-              <w:rPr>
-                <w:rFonts w:ascii="Courier" w:hAnsi="Courier"/>
-              </w:rPr>
-              <w:t>Beschreibung</w:t>
-            </w:r>
-          </w:p>
-        </w:tc>
-        <w:tc>
-          <w:tcPr>
-            <w:tcW w:w="1276" w:type="dxa"/>
+            <w:tcW w:w="2268" w:type="dxa"/>
           </w:tcPr>
           <w:p>
             <w:pPr>
@@ -489,7 +452,7 @@
         </w:trPr>
         <w:tc>
           <w:tcPr>
-            <w:tcW w:w="1696" w:type="dxa"/>
+            <w:tcW w:w="2263" w:type="dxa"/>
           </w:tcPr>
           <w:p>
             <w:pPr>
@@ -508,7 +471,7 @@
         </w:tc>
         <w:tc>
           <w:tcPr>
-            <w:tcW w:w="1843" w:type="dxa"/>
+            <w:tcW w:w="2552" w:type="dxa"/>
           </w:tcPr>
           <w:p>
             <w:pPr>
@@ -527,7 +490,7 @@
         </w:tc>
         <w:tc>
           <w:tcPr>
-            <w:tcW w:w="1843" w:type="dxa"/>
+            <w:tcW w:w="2126" w:type="dxa"/>
           </w:tcPr>
           <w:p>
             <w:pPr>
@@ -546,25 +509,7 @@
         </w:tc>
         <w:tc>
           <w:tcPr>
-            <w:tcW w:w="2551" w:type="dxa"/>
-          </w:tcPr>
-          <w:p>
-            <w:pPr>
-              <w:rPr>
-                <w:rFonts w:ascii="Courier" w:hAnsi="Courier"/>
-              </w:rPr>
-            </w:pPr>
-            <w:r>
-              <w:rPr>
-                <w:rFonts w:ascii="Courier" w:hAnsi="Courier"/>
-              </w:rPr>
-              <w:t>#Description</w:t>
-            </w:r>
-          </w:p>
-        </w:tc>
-        <w:tc>
-          <w:tcPr>
-            <w:tcW w:w="1276" w:type="dxa"/>
+            <w:tcW w:w="2268" w:type="dxa"/>
           </w:tcPr>
           <w:p>
             <w:pPr>

--- a/ContainerStar/ContainerStar/ContainerStarWeb/App_Data/ReminderFile.docx
+++ b/ContainerStar/ContainerStar/ContainerStarWeb/App_Data/ReminderFile.docx
@@ -325,8 +325,6 @@
         </w:rPr>
         <w:t>#PayDueDate</w:t>
       </w:r>
-      <w:bookmarkStart w:id="0" w:name="_GoBack"/>
-      <w:bookmarkEnd w:id="0"/>
       <w:r>
         <w:t xml:space="preserve"> auszugleichen.</w:t>
       </w:r>
@@ -548,9 +546,11 @@
       </w:tblPr>
       <w:tblGrid>
         <w:gridCol w:w="3119"/>
-        <w:gridCol w:w="2763"/>
-        <w:gridCol w:w="1352"/>
-        <w:gridCol w:w="2050"/>
+        <w:gridCol w:w="1701"/>
+        <w:gridCol w:w="992"/>
+        <w:gridCol w:w="70"/>
+        <w:gridCol w:w="160"/>
+        <w:gridCol w:w="3242"/>
       </w:tblGrid>
       <w:tr>
         <w:trPr>
@@ -580,7 +580,7 @@
         </w:tc>
         <w:tc>
           <w:tcPr>
-            <w:tcW w:w="2763" w:type="dxa"/>
+            <w:tcW w:w="1701" w:type="dxa"/>
           </w:tcPr>
           <w:p>
             <w:pPr>
@@ -594,7 +594,7 @@
         </w:tc>
         <w:tc>
           <w:tcPr>
-            <w:tcW w:w="1352" w:type="dxa"/>
+            <w:tcW w:w="992" w:type="dxa"/>
           </w:tcPr>
           <w:p>
             <w:pPr>
@@ -608,7 +608,8 @@
         </w:tc>
         <w:tc>
           <w:tcPr>
-            <w:tcW w:w="2050" w:type="dxa"/>
+            <w:tcW w:w="3472" w:type="dxa"/>
+            <w:gridSpan w:val="3"/>
           </w:tcPr>
           <w:p>
             <w:pPr>
@@ -647,7 +648,7 @@
         </w:tc>
         <w:tc>
           <w:tcPr>
-            <w:tcW w:w="2763" w:type="dxa"/>
+            <w:tcW w:w="1701" w:type="dxa"/>
           </w:tcPr>
           <w:p>
             <w:pPr>
@@ -661,7 +662,7 @@
         </w:tc>
         <w:tc>
           <w:tcPr>
-            <w:tcW w:w="1352" w:type="dxa"/>
+            <w:tcW w:w="992" w:type="dxa"/>
           </w:tcPr>
           <w:p>
             <w:pPr>
@@ -675,7 +676,8 @@
         </w:tc>
         <w:tc>
           <w:tcPr>
-            <w:tcW w:w="2050" w:type="dxa"/>
+            <w:tcW w:w="3472" w:type="dxa"/>
+            <w:gridSpan w:val="3"/>
           </w:tcPr>
           <w:p>
             <w:pPr>
@@ -685,6 +687,13 @@
                 <w:bCs/>
               </w:rPr>
             </w:pPr>
+            <w:r>
+              <w:rPr>
+                <w:rFonts w:ascii="Courier" w:hAnsi="Courier"/>
+                <w:bCs/>
+              </w:rPr>
+              <w:t>#ReminderPrice</w:t>
+            </w:r>
           </w:p>
         </w:tc>
       </w:tr>
@@ -707,7 +716,7 @@
         </w:tc>
         <w:tc>
           <w:tcPr>
-            <w:tcW w:w="2763" w:type="dxa"/>
+            <w:tcW w:w="1701" w:type="dxa"/>
           </w:tcPr>
           <w:p>
             <w:pPr>
@@ -721,7 +730,7 @@
         </w:tc>
         <w:tc>
           <w:tcPr>
-            <w:tcW w:w="1352" w:type="dxa"/>
+            <w:tcW w:w="992" w:type="dxa"/>
           </w:tcPr>
           <w:p>
             <w:pPr>
@@ -735,7 +744,8 @@
         </w:tc>
         <w:tc>
           <w:tcPr>
-            <w:tcW w:w="2050" w:type="dxa"/>
+            <w:tcW w:w="3472" w:type="dxa"/>
+            <w:gridSpan w:val="3"/>
           </w:tcPr>
           <w:p>
             <w:pPr>
@@ -745,6 +755,15 @@
                 <w:bCs/>
               </w:rPr>
             </w:pPr>
+            <w:r>
+              <w:rPr>
+                <w:rFonts w:ascii="Courier" w:hAnsi="Courier"/>
+                <w:bCs/>
+              </w:rPr>
+              <w:t>#PriceWithReminder</w:t>
+            </w:r>
+            <w:bookmarkStart w:id="0" w:name="_GoBack"/>
+            <w:bookmarkEnd w:id="0"/>
           </w:p>
         </w:tc>
       </w:tr>
@@ -769,6 +788,7 @@
         <w:tc>
           <w:tcPr>
             <w:tcW w:w="2763" w:type="dxa"/>
+            <w:gridSpan w:val="3"/>
           </w:tcPr>
           <w:p>
             <w:pPr>
@@ -781,7 +801,7 @@
         </w:tc>
         <w:tc>
           <w:tcPr>
-            <w:tcW w:w="1352" w:type="dxa"/>
+            <w:tcW w:w="160" w:type="dxa"/>
           </w:tcPr>
           <w:p>
             <w:pPr>
@@ -795,7 +815,7 @@
         </w:tc>
         <w:tc>
           <w:tcPr>
-            <w:tcW w:w="2050" w:type="dxa"/>
+            <w:tcW w:w="3242" w:type="dxa"/>
           </w:tcPr>
           <w:p>
             <w:pPr>
@@ -846,12 +866,14 @@
         <w:rPr>
           <w:rFonts w:ascii="Univers" w:hAnsi="Univers"/>
           <w:sz w:val="24"/>
+          <w:lang w:val="en-US"/>
         </w:rPr>
       </w:pPr>
       <w:r>
         <w:rPr>
           <w:rFonts w:ascii="Univers" w:hAnsi="Univers"/>
           <w:sz w:val="24"/>
+          <w:lang w:val="en-US"/>
         </w:rPr>
         <w:t>WERNER OTTL GmbH &amp; Co. KG</w:t>
       </w:r>
@@ -861,13 +883,13 @@
         <w:pStyle w:val="Heading2"/>
         <w:rPr>
           <w:spacing w:val="124"/>
-          <w:lang w:val="de-DE"/>
+          <w:lang w:val="en-US"/>
         </w:rPr>
       </w:pPr>
       <w:r>
         <w:rPr>
           <w:spacing w:val="124"/>
-          <w:lang w:val="de-DE"/>
+          <w:lang w:val="en-US"/>
         </w:rPr>
         <w:t>Container-Service</w:t>
       </w:r>
@@ -879,6 +901,7 @@
           <w:b/>
           <w:i/>
           <w:sz w:val="16"/>
+          <w:lang w:val="en-US"/>
         </w:rPr>
       </w:pPr>
     </w:p>
@@ -888,6 +911,7 @@
         <w:rPr>
           <w:rFonts w:ascii="Courier New" w:hAnsi="Courier New"/>
           <w:b/>
+          <w:lang w:val="en-US"/>
         </w:rPr>
       </w:pPr>
     </w:p>
